--- a/Diplom data/Бриф russian-friend.docx
+++ b/Diplom data/Бриф russian-friend.docx
@@ -206,6 +206,24 @@
               </w:rPr>
               <w:t xml:space="preserve"> /</w:t>
             </w:r>
+            <w:r>
+              <w:rPr>
+                <w:rFonts w:ascii="Times New Roman" w:hAnsi="Times New Roman" w:cs="Times New Roman"/>
+                <w:sz w:val="24"/>
+                <w:szCs w:val="24"/>
+                <w:lang w:val="en-US"/>
+              </w:rPr>
+              <w:t xml:space="preserve"> </w:t>
+            </w:r>
+            <w:r>
+              <w:rPr>
+                <w:rFonts w:ascii="Times New Roman" w:hAnsi="Times New Roman" w:cs="Times New Roman"/>
+                <w:sz w:val="24"/>
+                <w:szCs w:val="24"/>
+                <w:lang w:val="en-US"/>
+              </w:rPr>
+              <w:t>rusfriend.com</w:t>
+            </w:r>
           </w:p>
         </w:tc>
       </w:tr>
@@ -246,6 +264,7 @@
                 <w:szCs w:val="24"/>
               </w:rPr>
             </w:pPr>
+            <w:bookmarkStart w:id="0" w:name="_Hlk71543245"/>
             <w:r>
               <w:rPr>
                 <w:rFonts w:ascii="Times New Roman" w:hAnsi="Times New Roman" w:cs="Times New Roman"/>
@@ -262,6 +281,7 @@
               </w:rPr>
               <w:t>.</w:t>
             </w:r>
+            <w:bookmarkEnd w:id="0"/>
           </w:p>
         </w:tc>
       </w:tr>
@@ -466,6 +486,7 @@
                 <w:szCs w:val="24"/>
               </w:rPr>
             </w:pPr>
+            <w:bookmarkStart w:id="1" w:name="_Hlk71575124"/>
             <w:r>
               <w:rPr>
                 <w:rFonts w:ascii="Times New Roman" w:hAnsi="Times New Roman" w:cs="Times New Roman"/>
@@ -474,6 +495,7 @@
               </w:rPr>
               <w:t>Путешественники, эмигранты, работники международных компаний, любители культуры, межнациональные браки.</w:t>
             </w:r>
+            <w:bookmarkEnd w:id="1"/>
           </w:p>
         </w:tc>
       </w:tr>
@@ -868,14 +890,35 @@
                 <w:szCs w:val="24"/>
               </w:rPr>
             </w:pPr>
-            <w:r>
-              <w:rPr>
-                <w:rFonts w:ascii="Times New Roman" w:hAnsi="Times New Roman" w:cs="Times New Roman"/>
-                <w:iCs/>
-                <w:sz w:val="24"/>
-                <w:szCs w:val="24"/>
-              </w:rPr>
-              <w:t>Действия посетителей  на веб-сайте</w:t>
+            <w:bookmarkStart w:id="2" w:name="_Hlk71575148"/>
+            <w:r>
+              <w:rPr>
+                <w:rFonts w:ascii="Times New Roman" w:hAnsi="Times New Roman" w:cs="Times New Roman"/>
+                <w:iCs/>
+                <w:sz w:val="24"/>
+                <w:szCs w:val="24"/>
+              </w:rPr>
+              <w:t xml:space="preserve">Действия </w:t>
+            </w:r>
+            <w:proofErr w:type="gramStart"/>
+            <w:r>
+              <w:rPr>
+                <w:rFonts w:ascii="Times New Roman" w:hAnsi="Times New Roman" w:cs="Times New Roman"/>
+                <w:iCs/>
+                <w:sz w:val="24"/>
+                <w:szCs w:val="24"/>
+              </w:rPr>
+              <w:t>посетителей  на</w:t>
+            </w:r>
+            <w:proofErr w:type="gramEnd"/>
+            <w:r>
+              <w:rPr>
+                <w:rFonts w:ascii="Times New Roman" w:hAnsi="Times New Roman" w:cs="Times New Roman"/>
+                <w:iCs/>
+                <w:sz w:val="24"/>
+                <w:szCs w:val="24"/>
+              </w:rPr>
+              <w:t xml:space="preserve"> веб-сайте</w:t>
             </w:r>
             <w:r>
               <w:rPr>
@@ -886,6 +929,7 @@
               </w:rPr>
               <w:t> </w:t>
             </w:r>
+            <w:bookmarkEnd w:id="2"/>
           </w:p>
         </w:tc>
         <w:tc>
@@ -907,6 +951,7 @@
                 <w:szCs w:val="24"/>
               </w:rPr>
             </w:pPr>
+            <w:bookmarkStart w:id="3" w:name="_Hlk71575160"/>
             <w:r>
               <w:rPr>
                 <w:rFonts w:ascii="Times New Roman" w:hAnsi="Times New Roman" w:cs="Times New Roman"/>
@@ -942,6 +987,8 @@
                 <w:szCs w:val="24"/>
               </w:rPr>
             </w:pPr>
+            <w:bookmarkStart w:id="4" w:name="_Hlk71575169"/>
+            <w:bookmarkEnd w:id="3"/>
             <w:r>
               <w:rPr>
                 <w:rFonts w:ascii="Times New Roman" w:hAnsi="Times New Roman" w:cs="Times New Roman"/>
@@ -952,6 +999,7 @@
               <w:t>покупка курсов</w:t>
             </w:r>
           </w:p>
+          <w:bookmarkEnd w:id="4"/>
           <w:p>
             <w:pPr>
               <w:pStyle w:val="a5"/>
@@ -1018,6 +1066,7 @@
                 <w:szCs w:val="24"/>
               </w:rPr>
             </w:pPr>
+            <w:bookmarkStart w:id="5" w:name="_Hlk71575254"/>
             <w:r>
               <w:rPr>
                 <w:rFonts w:ascii="Times New Roman" w:hAnsi="Times New Roman" w:cs="Times New Roman"/>
@@ -1026,6 +1075,7 @@
               </w:rPr>
               <w:t xml:space="preserve">Чувства посетителей после посещения веб-сайта </w:t>
             </w:r>
+            <w:bookmarkEnd w:id="5"/>
           </w:p>
         </w:tc>
         <w:tc>
@@ -1042,6 +1092,7 @@
                 <w:szCs w:val="24"/>
               </w:rPr>
             </w:pPr>
+            <w:bookmarkStart w:id="6" w:name="_Hlk71575262"/>
             <w:r>
               <w:rPr>
                 <w:rFonts w:ascii="Times New Roman" w:hAnsi="Times New Roman" w:cs="Times New Roman"/>
@@ -1052,6 +1103,7 @@
               <w:t xml:space="preserve">Желание приобрести продукт. Начать изучать язык не откладывая. </w:t>
             </w:r>
           </w:p>
+          <w:bookmarkEnd w:id="6"/>
           <w:p>
             <w:pPr>
               <w:spacing w:after="0" w:line="240" w:lineRule="auto"/>
@@ -1188,80 +1240,6 @@
           <w:szCs w:val="24"/>
         </w:rPr>
         <w:t>конкурентов</w:t>
-      </w:r>
-    </w:p>
-    <w:p>
-      <w:pPr>
-        <w:spacing w:after="0"/>
-        <w:rPr>
-          <w:rFonts w:ascii="Times New Roman" w:hAnsi="Times New Roman" w:cs="Times New Roman"/>
-          <w:sz w:val="24"/>
-          <w:szCs w:val="24"/>
-        </w:rPr>
-      </w:pPr>
-      <w:r>
-        <w:rPr>
-          <w:rFonts w:ascii="Times New Roman" w:hAnsi="Times New Roman" w:cs="Times New Roman"/>
-          <w:sz w:val="24"/>
-          <w:szCs w:val="24"/>
-        </w:rPr>
-        <w:t xml:space="preserve">Укажите ссылки на сайты конкурентов, либо компаний, которые работают в </w:t>
-      </w:r>
-      <w:r>
-        <w:rPr>
-          <w:rFonts w:ascii="Times New Roman" w:hAnsi="Times New Roman" w:cs="Times New Roman"/>
-          <w:sz w:val="24"/>
-          <w:szCs w:val="24"/>
-        </w:rPr>
-        <w:t>смежной</w:t>
-      </w:r>
-      <w:r>
-        <w:rPr>
-          <w:rFonts w:ascii="Times New Roman" w:hAnsi="Times New Roman" w:cs="Times New Roman"/>
-          <w:sz w:val="24"/>
-          <w:szCs w:val="24"/>
-        </w:rPr>
-        <w:t xml:space="preserve"> сфере. Тщательно оцените сайты конкурентов и опишите их преимущества и недостатки, категории по которым </w:t>
-      </w:r>
-      <w:r>
-        <w:rPr>
-          <w:rFonts w:ascii="Times New Roman" w:hAnsi="Times New Roman" w:cs="Times New Roman"/>
-          <w:sz w:val="24"/>
-          <w:szCs w:val="24"/>
-        </w:rPr>
-        <w:t>в</w:t>
-      </w:r>
-      <w:r>
-        <w:rPr>
-          <w:rFonts w:ascii="Times New Roman" w:hAnsi="Times New Roman" w:cs="Times New Roman"/>
-          <w:sz w:val="24"/>
-          <w:szCs w:val="24"/>
-        </w:rPr>
-        <w:t xml:space="preserve">ы оценивали сайты. Аргументируйте свои мысли. Что бы </w:t>
-      </w:r>
-      <w:r>
-        <w:rPr>
-          <w:rFonts w:ascii="Times New Roman" w:hAnsi="Times New Roman" w:cs="Times New Roman"/>
-          <w:sz w:val="24"/>
-          <w:szCs w:val="24"/>
-        </w:rPr>
-        <w:t>в</w:t>
-      </w:r>
-      <w:r>
-        <w:rPr>
-          <w:rFonts w:ascii="Times New Roman" w:hAnsi="Times New Roman" w:cs="Times New Roman"/>
-          <w:sz w:val="24"/>
-          <w:szCs w:val="24"/>
-        </w:rPr>
-        <w:t>ы хоте</w:t>
-      </w:r>
-      <w:r>
-        <w:rPr>
-          <w:rFonts w:ascii="Times New Roman" w:hAnsi="Times New Roman" w:cs="Times New Roman"/>
-          <w:sz w:val="24"/>
-          <w:szCs w:val="24"/>
-        </w:rPr>
-        <w:t>ли позаимствовать у конкурентов?</w:t>
       </w:r>
       <w:r>
         <w:rPr>
@@ -2473,6 +2451,7 @@
                 <w:sz w:val="24"/>
                 <w:szCs w:val="24"/>
               </w:rPr>
+              <w:lastRenderedPageBreak/>
               <w:t>Нет единого стиля картинок</w:t>
             </w:r>
           </w:p>
@@ -2638,13 +2617,23 @@
                 <w:szCs w:val="24"/>
               </w:rPr>
             </w:pPr>
-            <w:r>
-              <w:rPr>
-                <w:rFonts w:ascii="Times New Roman" w:hAnsi="Times New Roman" w:cs="Times New Roman"/>
-                <w:sz w:val="24"/>
-                <w:szCs w:val="24"/>
-              </w:rPr>
-              <w:t>Коммерческий  сайт услуг</w:t>
+            <w:proofErr w:type="gramStart"/>
+            <w:r>
+              <w:rPr>
+                <w:rFonts w:ascii="Times New Roman" w:hAnsi="Times New Roman" w:cs="Times New Roman"/>
+                <w:sz w:val="24"/>
+                <w:szCs w:val="24"/>
+              </w:rPr>
+              <w:t>Коммерческий  сайт</w:t>
+            </w:r>
+            <w:proofErr w:type="gramEnd"/>
+            <w:r>
+              <w:rPr>
+                <w:rFonts w:ascii="Times New Roman" w:hAnsi="Times New Roman" w:cs="Times New Roman"/>
+                <w:sz w:val="24"/>
+                <w:szCs w:val="24"/>
+              </w:rPr>
+              <w:t xml:space="preserve"> услуг</w:t>
             </w:r>
           </w:p>
         </w:tc>
@@ -2731,8 +2720,6 @@
                 <w:szCs w:val="24"/>
               </w:rPr>
             </w:pPr>
-            <w:bookmarkStart w:id="0" w:name="_GoBack"/>
-            <w:bookmarkEnd w:id="0"/>
           </w:p>
         </w:tc>
       </w:tr>
@@ -2832,23 +2819,41 @@
                 <w:sz w:val="24"/>
                 <w:szCs w:val="24"/>
               </w:rPr>
-              <w:t xml:space="preserve"> планшетов</w:t>
-            </w:r>
-            <w:r>
-              <w:rPr>
-                <w:rFonts w:ascii="Times New Roman" w:hAnsi="Times New Roman" w:cs="Times New Roman"/>
-                <w:sz w:val="24"/>
-                <w:szCs w:val="24"/>
-              </w:rPr>
               <w:t xml:space="preserve"> </w:t>
             </w:r>
-            <w:r>
-              <w:rPr>
-                <w:rFonts w:ascii="Times New Roman" w:hAnsi="Times New Roman" w:cs="Times New Roman"/>
-                <w:sz w:val="24"/>
-                <w:szCs w:val="24"/>
-              </w:rPr>
-              <w:t xml:space="preserve"> и смартфонов</w:t>
+            <w:proofErr w:type="gramStart"/>
+            <w:r>
+              <w:rPr>
+                <w:rFonts w:ascii="Times New Roman" w:hAnsi="Times New Roman" w:cs="Times New Roman"/>
+                <w:sz w:val="24"/>
+                <w:szCs w:val="24"/>
+              </w:rPr>
+              <w:t>планшетов</w:t>
+            </w:r>
+            <w:r>
+              <w:rPr>
+                <w:rFonts w:ascii="Times New Roman" w:hAnsi="Times New Roman" w:cs="Times New Roman"/>
+                <w:sz w:val="24"/>
+                <w:szCs w:val="24"/>
+              </w:rPr>
+              <w:t xml:space="preserve"> </w:t>
+            </w:r>
+            <w:r>
+              <w:rPr>
+                <w:rFonts w:ascii="Times New Roman" w:hAnsi="Times New Roman" w:cs="Times New Roman"/>
+                <w:sz w:val="24"/>
+                <w:szCs w:val="24"/>
+              </w:rPr>
+              <w:t xml:space="preserve"> и</w:t>
+            </w:r>
+            <w:proofErr w:type="gramEnd"/>
+            <w:r>
+              <w:rPr>
+                <w:rFonts w:ascii="Times New Roman" w:hAnsi="Times New Roman" w:cs="Times New Roman"/>
+                <w:sz w:val="24"/>
+                <w:szCs w:val="24"/>
+              </w:rPr>
+              <w:t xml:space="preserve"> смартфонов</w:t>
             </w:r>
           </w:p>
         </w:tc>
@@ -3125,7 +3130,7 @@
                 <w:sz w:val="24"/>
                 <w:szCs w:val="24"/>
               </w:rPr>
-              <w:t xml:space="preserve"> игра с акцией, меню навигации, забронировать урок, </w:t>
+              <w:t xml:space="preserve"> меню навигации, забронировать урок, </w:t>
             </w:r>
             <w:r>
               <w:rPr>
@@ -3674,6 +3679,8 @@
         </w:rPr>
         <w:t>. Опишите их особенности.</w:t>
       </w:r>
+      <w:bookmarkStart w:id="7" w:name="_GoBack"/>
+      <w:bookmarkEnd w:id="7"/>
     </w:p>
     <w:tbl>
       <w:tblPr>
@@ -3711,6 +3718,7 @@
                 <w:sz w:val="24"/>
                 <w:szCs w:val="24"/>
               </w:rPr>
+              <w:lastRenderedPageBreak/>
               <w:t>Логотип</w:t>
             </w:r>
           </w:p>
@@ -4005,6 +4013,7 @@
               </w:rPr>
               <w:t xml:space="preserve">Высота </w:t>
             </w:r>
+            <w:proofErr w:type="gramStart"/>
             <w:r>
               <w:rPr>
                 <w:rFonts w:ascii="Times New Roman" w:hAnsi="Times New Roman" w:cs="Times New Roman"/>
@@ -4012,7 +4021,17 @@
                 <w:szCs w:val="24"/>
                 <w:lang w:val="en-US"/>
               </w:rPr>
-              <w:t>Header  258px</w:t>
+              <w:t>Header  258</w:t>
+            </w:r>
+            <w:proofErr w:type="gramEnd"/>
+            <w:r>
+              <w:rPr>
+                <w:rFonts w:ascii="Times New Roman" w:hAnsi="Times New Roman" w:cs="Times New Roman"/>
+                <w:sz w:val="24"/>
+                <w:szCs w:val="24"/>
+                <w:lang w:val="en-US"/>
+              </w:rPr>
+              <w:t>px</w:t>
             </w:r>
           </w:p>
         </w:tc>
